--- a/Payslip_OCT_2024.docx
+++ b/Payslip_OCT_2024.docx
@@ -73,55 +73,7 @@
           <w:rFonts w:ascii="Times New Roman" w:eastAsia="Times New Roman" w:hAnsi="Times New Roman" w:cs="Times New Roman"/>
           <w:sz w:val="15"/>
         </w:rPr>
-        <w:t xml:space="preserve">C/O J. S. Uberoi and </w:t>
-      </w:r>
-      <w:proofErr w:type="spellStart"/>
-      <w:r>
-        <w:rPr>
-          <w:rFonts w:ascii="Times New Roman" w:eastAsia="Times New Roman" w:hAnsi="Times New Roman" w:cs="Times New Roman"/>
-          <w:sz w:val="15"/>
-        </w:rPr>
-        <w:t>Comapny</w:t>
-      </w:r>
-      <w:proofErr w:type="spellEnd"/>
-      <w:r>
-        <w:rPr>
-          <w:rFonts w:ascii="Times New Roman" w:eastAsia="Times New Roman" w:hAnsi="Times New Roman" w:cs="Times New Roman"/>
-          <w:sz w:val="15"/>
-        </w:rPr>
-        <w:t xml:space="preserve">, Plot N0 -2, Sat Pratap, </w:t>
-      </w:r>
-      <w:proofErr w:type="spellStart"/>
-      <w:r>
-        <w:rPr>
-          <w:rFonts w:ascii="Times New Roman" w:eastAsia="Times New Roman" w:hAnsi="Times New Roman" w:cs="Times New Roman"/>
-          <w:sz w:val="15"/>
-        </w:rPr>
-        <w:t>Bezonbagh</w:t>
-      </w:r>
-      <w:proofErr w:type="spellEnd"/>
-      <w:r>
-        <w:rPr>
-          <w:rFonts w:ascii="Times New Roman" w:eastAsia="Times New Roman" w:hAnsi="Times New Roman" w:cs="Times New Roman"/>
-          <w:sz w:val="15"/>
-        </w:rPr>
-        <w:t xml:space="preserve">, </w:t>
-      </w:r>
-      <w:proofErr w:type="spellStart"/>
-      <w:r>
-        <w:rPr>
-          <w:rFonts w:ascii="Times New Roman" w:eastAsia="Times New Roman" w:hAnsi="Times New Roman" w:cs="Times New Roman"/>
-          <w:sz w:val="15"/>
-        </w:rPr>
-        <w:t>Kamptee</w:t>
-      </w:r>
-      <w:proofErr w:type="spellEnd"/>
-      <w:r>
-        <w:rPr>
-          <w:rFonts w:ascii="Times New Roman" w:eastAsia="Times New Roman" w:hAnsi="Times New Roman" w:cs="Times New Roman"/>
-          <w:sz w:val="15"/>
-        </w:rPr>
-        <w:t xml:space="preserve"> Road Nagpur, Nagpur MH 440004 IN</w:t>
+        <w:t>C/O J. S. Uberoi and Comapny, Plot N0 -2, Sat Pratap, Bezonbagh, Kamptee Road Nagpur, Nagpur MH 440004 IN</w:t>
       </w:r>
     </w:p>
     <w:p>
@@ -143,7 +95,7 @@
           <w:b/>
           <w:sz w:val="23"/>
         </w:rPr>
-        <w:t>October</w:t>
+        <w:t>September</w:t>
       </w:r>
       <w:r>
         <w:rPr>
@@ -179,7 +131,6 @@
           </w:tcPr>
           <w:p>
             <w:pPr>
-              <w:spacing w:after="0"/>
               <w:rPr>
                 <w:rFonts w:ascii="Times New Roman" w:eastAsia="Times New Roman" w:hAnsi="Times New Roman" w:cs="Times New Roman"/>
                 <w:sz w:val="20"/>
@@ -195,7 +146,6 @@
           </w:p>
           <w:p>
             <w:pPr>
-              <w:spacing w:after="0"/>
               <w:rPr>
                 <w:rFonts w:ascii="Times New Roman" w:eastAsia="Times New Roman" w:hAnsi="Times New Roman" w:cs="Times New Roman"/>
                 <w:sz w:val="20"/>
@@ -211,7 +161,6 @@
           </w:p>
           <w:p>
             <w:pPr>
-              <w:spacing w:after="0"/>
               <w:rPr>
                 <w:rFonts w:ascii="Times New Roman" w:eastAsia="Times New Roman" w:hAnsi="Times New Roman" w:cs="Times New Roman"/>
                 <w:sz w:val="20"/>
@@ -227,7 +176,6 @@
           </w:p>
           <w:p>
             <w:pPr>
-              <w:spacing w:after="0"/>
               <w:rPr>
                 <w:rFonts w:ascii="Times New Roman" w:eastAsia="Times New Roman" w:hAnsi="Times New Roman" w:cs="Times New Roman"/>
                 <w:sz w:val="20"/>
@@ -243,7 +191,6 @@
           </w:p>
           <w:p>
             <w:pPr>
-              <w:spacing w:after="0"/>
               <w:rPr>
                 <w:rFonts w:ascii="Times New Roman" w:eastAsia="Times New Roman" w:hAnsi="Times New Roman" w:cs="Times New Roman"/>
                 <w:sz w:val="20"/>
@@ -259,7 +206,6 @@
           </w:p>
           <w:p>
             <w:pPr>
-              <w:spacing w:after="0"/>
               <w:rPr>
                 <w:rFonts w:ascii="Times New Roman" w:eastAsia="Times New Roman" w:hAnsi="Times New Roman" w:cs="Times New Roman"/>
                 <w:sz w:val="20"/>
@@ -277,7 +223,7 @@
                 <w:rFonts w:ascii="Times New Roman" w:eastAsia="Times New Roman" w:hAnsi="Times New Roman" w:cs="Times New Roman"/>
                 <w:sz w:val="20"/>
               </w:rPr>
-              <w:t>1</w:t>
+              <w:t>0</w:t>
             </w:r>
             <w:r>
               <w:rPr>
@@ -289,7 +235,6 @@
           </w:p>
           <w:p>
             <w:pPr>
-              <w:spacing w:after="0"/>
               <w:rPr>
                 <w:rFonts w:ascii="Times New Roman" w:eastAsia="Times New Roman" w:hAnsi="Times New Roman" w:cs="Times New Roman"/>
                 <w:sz w:val="20"/>
@@ -310,7 +255,6 @@
           </w:tcPr>
           <w:p>
             <w:pPr>
-              <w:spacing w:after="0"/>
               <w:rPr>
                 <w:rFonts w:ascii="Times New Roman" w:eastAsia="Times New Roman" w:hAnsi="Times New Roman" w:cs="Times New Roman"/>
                 <w:sz w:val="20"/>
@@ -326,7 +270,6 @@
           </w:p>
           <w:p>
             <w:pPr>
-              <w:spacing w:after="0"/>
               <w:rPr>
                 <w:rFonts w:ascii="Times New Roman" w:eastAsia="Times New Roman" w:hAnsi="Times New Roman" w:cs="Times New Roman"/>
                 <w:sz w:val="20"/>
@@ -342,7 +285,6 @@
           </w:p>
           <w:p>
             <w:pPr>
-              <w:spacing w:after="0"/>
               <w:rPr>
                 <w:rFonts w:ascii="Times New Roman" w:eastAsia="Times New Roman" w:hAnsi="Times New Roman" w:cs="Times New Roman"/>
                 <w:sz w:val="20"/>
@@ -358,7 +300,6 @@
           </w:p>
           <w:p>
             <w:pPr>
-              <w:spacing w:after="0"/>
               <w:rPr>
                 <w:rFonts w:ascii="Times New Roman" w:eastAsia="Times New Roman" w:hAnsi="Times New Roman" w:cs="Times New Roman"/>
                 <w:sz w:val="20"/>
@@ -374,7 +315,6 @@
           </w:p>
           <w:p>
             <w:pPr>
-              <w:spacing w:after="0"/>
               <w:rPr>
                 <w:rFonts w:ascii="Times New Roman" w:eastAsia="Times New Roman" w:hAnsi="Times New Roman" w:cs="Times New Roman"/>
                 <w:sz w:val="20"/>
@@ -390,7 +330,6 @@
           </w:p>
           <w:p>
             <w:pPr>
-              <w:spacing w:after="0"/>
               <w:rPr>
                 <w:rFonts w:ascii="Times New Roman" w:eastAsia="Times New Roman" w:hAnsi="Times New Roman" w:cs="Times New Roman"/>
                 <w:sz w:val="20"/>
@@ -433,7 +372,6 @@
           </w:tcPr>
           <w:p>
             <w:pPr>
-              <w:spacing w:after="0"/>
               <w:rPr>
                 <w:rFonts w:ascii="Times New Roman" w:eastAsia="Times New Roman" w:hAnsi="Times New Roman" w:cs="Times New Roman"/>
                 <w:b/>
@@ -490,7 +428,6 @@
           </w:tcPr>
           <w:p>
             <w:pPr>
-              <w:spacing w:after="0"/>
               <w:rPr>
                 <w:rFonts w:ascii="Times New Roman" w:eastAsia="Times New Roman" w:hAnsi="Times New Roman" w:cs="Times New Roman"/>
                 <w:b/>
@@ -526,7 +463,6 @@
           </w:tcPr>
           <w:p>
             <w:pPr>
-              <w:spacing w:after="0"/>
               <w:rPr>
                 <w:rFonts w:ascii="Times New Roman" w:eastAsia="Times New Roman" w:hAnsi="Times New Roman" w:cs="Times New Roman"/>
                 <w:sz w:val="20"/>
@@ -563,7 +499,6 @@
           </w:p>
           <w:p>
             <w:pPr>
-              <w:spacing w:after="0"/>
               <w:rPr>
                 <w:rFonts w:ascii="Times New Roman" w:eastAsia="Times New Roman" w:hAnsi="Times New Roman" w:cs="Times New Roman"/>
                 <w:sz w:val="20"/>
@@ -586,7 +521,6 @@
           </w:p>
           <w:p>
             <w:pPr>
-              <w:spacing w:after="0"/>
               <w:rPr>
                 <w:rFonts w:ascii="Times New Roman" w:eastAsia="Times New Roman" w:hAnsi="Times New Roman" w:cs="Times New Roman"/>
                 <w:sz w:val="20"/>
@@ -623,7 +557,6 @@
           </w:p>
           <w:p>
             <w:pPr>
-              <w:spacing w:after="0"/>
               <w:rPr>
                 <w:rFonts w:ascii="Times New Roman" w:eastAsia="Times New Roman" w:hAnsi="Times New Roman" w:cs="Times New Roman"/>
                 <w:sz w:val="20"/>
@@ -665,7 +598,6 @@
           </w:tcPr>
           <w:p>
             <w:pPr>
-              <w:spacing w:after="0"/>
               <w:rPr>
                 <w:rFonts w:ascii="Times New Roman" w:eastAsia="Times New Roman" w:hAnsi="Times New Roman" w:cs="Times New Roman"/>
                 <w:sz w:val="20"/>
@@ -681,7 +613,6 @@
           </w:p>
           <w:p>
             <w:pPr>
-              <w:spacing w:after="0"/>
               <w:rPr>
                 <w:rFonts w:ascii="Times New Roman" w:eastAsia="Times New Roman" w:hAnsi="Times New Roman" w:cs="Times New Roman"/>
                 <w:sz w:val="20"/>
@@ -704,7 +635,6 @@
           </w:tcPr>
           <w:p>
             <w:pPr>
-              <w:spacing w:after="0"/>
               <w:rPr>
                 <w:rFonts w:ascii="Times New Roman" w:eastAsia="Times New Roman" w:hAnsi="Times New Roman" w:cs="Times New Roman"/>
                 <w:b/>
@@ -747,7 +677,6 @@
           </w:tcPr>
           <w:p>
             <w:pPr>
-              <w:spacing w:after="0"/>
               <w:rPr>
                 <w:rFonts w:ascii="Times New Roman" w:eastAsia="Times New Roman" w:hAnsi="Times New Roman" w:cs="Times New Roman"/>
                 <w:b/>
@@ -775,7 +704,6 @@
           </w:tcPr>
           <w:p>
             <w:pPr>
-              <w:spacing w:after="0"/>
               <w:rPr>
                 <w:rFonts w:ascii="Times New Roman" w:eastAsia="Times New Roman" w:hAnsi="Times New Roman" w:cs="Times New Roman"/>
                 <w:b/>
@@ -802,34 +730,17 @@
           </w:p>
           <w:p>
             <w:pPr>
-              <w:spacing w:after="0"/>
-              <w:rPr>
-                <w:rFonts w:ascii="Times New Roman" w:eastAsia="Times New Roman" w:hAnsi="Times New Roman" w:cs="Times New Roman"/>
-                <w:sz w:val="20"/>
-              </w:rPr>
-            </w:pPr>
-            <w:r>
-              <w:rPr>
-                <w:rFonts w:ascii="Times New Roman" w:eastAsia="Times New Roman" w:hAnsi="Times New Roman" w:cs="Times New Roman"/>
-                <w:sz w:val="20"/>
-              </w:rPr>
-              <w:t xml:space="preserve">(Rupees </w:t>
-            </w:r>
-            <w:proofErr w:type="gramStart"/>
-            <w:r>
-              <w:rPr>
-                <w:rFonts w:ascii="Times New Roman" w:eastAsia="Times New Roman" w:hAnsi="Times New Roman" w:cs="Times New Roman"/>
-                <w:sz w:val="20"/>
-              </w:rPr>
-              <w:t>Fifty Two</w:t>
-            </w:r>
-            <w:proofErr w:type="gramEnd"/>
-            <w:r>
-              <w:rPr>
-                <w:rFonts w:ascii="Times New Roman" w:eastAsia="Times New Roman" w:hAnsi="Times New Roman" w:cs="Times New Roman"/>
-                <w:sz w:val="20"/>
-              </w:rPr>
-              <w:t xml:space="preserve"> Thousand One hundred Sixty Seven Only)</w:t>
+              <w:rPr>
+                <w:rFonts w:ascii="Times New Roman" w:eastAsia="Times New Roman" w:hAnsi="Times New Roman" w:cs="Times New Roman"/>
+                <w:sz w:val="20"/>
+              </w:rPr>
+            </w:pPr>
+            <w:r>
+              <w:rPr>
+                <w:rFonts w:ascii="Times New Roman" w:eastAsia="Times New Roman" w:hAnsi="Times New Roman" w:cs="Times New Roman"/>
+                <w:sz w:val="20"/>
+              </w:rPr>
+              <w:t>(Rupees Fifty Two Thousand One hundred Sixty Seven Only)</w:t>
             </w:r>
           </w:p>
         </w:tc>
@@ -984,25 +895,7 @@
           <w:color w:val="808080"/>
           <w:sz w:val="16"/>
         </w:rPr>
-        <w:t xml:space="preserve">This is a </w:t>
-      </w:r>
-      <w:proofErr w:type="gramStart"/>
-      <w:r>
-        <w:rPr>
-          <w:rFonts w:ascii="Times New Roman" w:eastAsia="Times New Roman" w:hAnsi="Times New Roman" w:cs="Times New Roman"/>
-          <w:color w:val="808080"/>
-          <w:sz w:val="16"/>
-        </w:rPr>
-        <w:t>computer  generated</w:t>
-      </w:r>
-      <w:proofErr w:type="gramEnd"/>
-      <w:r>
-        <w:rPr>
-          <w:rFonts w:ascii="Times New Roman" w:eastAsia="Times New Roman" w:hAnsi="Times New Roman" w:cs="Times New Roman"/>
-          <w:color w:val="808080"/>
-          <w:sz w:val="16"/>
-        </w:rPr>
-        <w:t xml:space="preserve"> payslip and does not require a signature</w:t>
+        <w:t>This is a computer  generated payslip and does not require a signature</w:t>
       </w:r>
     </w:p>
     <w:sectPr>
@@ -1426,6 +1319,7 @@
   <w:style w:type="character" w:default="1" w:styleId="DefaultParagraphFont">
     <w:name w:val="Default Paragraph Font"/>
     <w:uiPriority w:val="1"/>
+    <w:semiHidden/>
     <w:unhideWhenUsed/>
   </w:style>
   <w:style w:type="table" w:default="1" w:styleId="TableNormal">
